--- a/Documentation/Project Proposal.docx
+++ b/Documentation/Project Proposal.docx
@@ -18,7 +18,36 @@
         <w:pStyle w:val="Heading1"/>
       </w:pPr>
       <w:r>
+        <w:t>Weekly Meeting Time</w:t>
+      </w:r>
+    </w:p>
+    <w:p>
+      <w:r>
+        <w:t>Monday at 2.10pm - Everyone should attend unless either person cannot make it.</w:t>
+      </w:r>
+      <w:bookmarkStart w:id="0" w:name="_GoBack"/>
+      <w:bookmarkEnd w:id="0"/>
+    </w:p>
+    <w:p>
+      <w:pPr>
+        <w:pStyle w:val="Heading1"/>
+      </w:pPr>
+      <w:r>
         <w:t>Members</w:t>
+      </w:r>
+    </w:p>
+    <w:p>
+      <w:pPr>
+        <w:spacing w:after="0"/>
+      </w:pPr>
+      <w:r>
+        <w:rPr>
+          <w:b/>
+        </w:rPr>
+        <w:t>Student</w:t>
+      </w:r>
+      <w:r>
+        <w:t>: Casey Huang</w:t>
       </w:r>
     </w:p>
     <w:p>
@@ -37,55 +66,20 @@
     </w:p>
     <w:p>
       <w:pPr>
-        <w:spacing w:after="0"/>
-      </w:pPr>
-      <w:r>
-        <w:rPr>
-          <w:b/>
-        </w:rPr>
-        <w:t>Student</w:t>
-      </w:r>
-      <w:r>
-        <w:t>: Casey Huang</w:t>
-      </w:r>
-    </w:p>
-    <w:p>
-      <w:pPr>
         <w:pStyle w:val="Heading1"/>
       </w:pPr>
       <w:r>
-        <w:t>Project Goals and Descri</w:t>
-      </w:r>
-      <w:bookmarkStart w:id="0" w:name="_GoBack"/>
-      <w:bookmarkEnd w:id="0"/>
-      <w:r>
-        <w:t>ption</w:t>
-      </w:r>
-    </w:p>
-    <w:p>
-      <w:r>
-        <w:t xml:space="preserve">The goal of this project is to design an application that supports the management of course assignment deadlines. </w:t>
-      </w:r>
-      <w:proofErr w:type="gramStart"/>
-      <w:r>
-        <w:t>In order to</w:t>
-      </w:r>
-      <w:proofErr w:type="gramEnd"/>
-      <w:r>
-        <w:t xml:space="preserve"> make this application more entertaining for students to use, it would probably make sense to introduce some level of “gamification”. The app will have a feature that provides positive feedback when the student is well on top of their workload. It should also have “congestion” warnings when the student has a lot of workload and has not put in sufficient time to complete it. </w:t>
-      </w:r>
-    </w:p>
-    <w:p>
-      <w:r>
-        <w:t xml:space="preserve">The project evaluation will involve creating surveys and/or questionnaires </w:t>
-      </w:r>
-      <w:proofErr w:type="gramStart"/>
-      <w:r>
-        <w:t>in order to</w:t>
-      </w:r>
-      <w:proofErr w:type="gramEnd"/>
-      <w:r>
-        <w:t xml:space="preserve"> obtain qualitative feedback from potential sample users. It will also involve a coverage of initially defined use cases, and/or validating the proof of concept implementation. </w:t>
+        <w:t>Project Goals and Description</w:t>
+      </w:r>
+    </w:p>
+    <w:p>
+      <w:r>
+        <w:t xml:space="preserve">The goal of this project is to design an application that supports the management of course assignment deadlines. In order to make this application more entertaining for students to use, it would probably make sense to introduce some level of “gamification”. The app will have a feature that provides positive feedback when the student is well on top of their workload. It should also have “congestion” warnings when the student has a lot of workload and has not put in sufficient time to complete it. </w:t>
+      </w:r>
+    </w:p>
+    <w:p>
+      <w:r>
+        <w:t xml:space="preserve">The project evaluation will involve creating surveys and/or questionnaires in order to obtain qualitative feedback from potential sample users. It will also involve a coverage of initially defined use cases, and/or validating the proof of concept implementation. </w:t>
       </w:r>
     </w:p>
     <w:p>
@@ -122,15 +116,7 @@
         </w:numPr>
       </w:pPr>
       <w:r>
-        <w:t xml:space="preserve">Wireframe tools (e.g. </w:t>
-      </w:r>
-      <w:proofErr w:type="spellStart"/>
-      <w:r>
-        <w:t>JustInMind</w:t>
-      </w:r>
-      <w:proofErr w:type="spellEnd"/>
-      <w:r>
-        <w:t>)</w:t>
+        <w:t>Wireframe tools (e.g. JustInMind)</w:t>
       </w:r>
     </w:p>
     <w:p>
@@ -161,16 +147,8 @@
           <w:numId w:val="3"/>
         </w:numPr>
       </w:pPr>
-      <w:proofErr w:type="spellStart"/>
-      <w:r>
-        <w:t>Gitlab</w:t>
-      </w:r>
-      <w:proofErr w:type="spellEnd"/>
-      <w:r>
-        <w:t xml:space="preserve"> instance UR</w:t>
-      </w:r>
-      <w:r>
-        <w:t>L: https://gitlab.ecs.vuw.ac.nz</w:t>
+      <w:r>
+        <w:t>Gitlab instance URL: https://gitlab.ecs.vuw.ac.nz</w:t>
       </w:r>
     </w:p>
     <w:p>

--- a/Documentation/Project Proposal.docx
+++ b/Documentation/Project Proposal.docx
@@ -25,8 +25,6 @@
       <w:r>
         <w:t>Monday at 2.10pm - Everyone should attend unless either person cannot make it.</w:t>
       </w:r>
-      <w:bookmarkStart w:id="0" w:name="_GoBack"/>
-      <w:bookmarkEnd w:id="0"/>
     </w:p>
     <w:p>
       <w:pPr>
@@ -74,7 +72,49 @@
     </w:p>
     <w:p>
       <w:r>
-        <w:t xml:space="preserve">The goal of this project is to design an application that supports the management of course assignment deadlines. In order to make this application more entertaining for students to use, it would probably make sense to introduce some level of “gamification”. The app will have a feature that provides positive feedback when the student is well on top of their workload. It should also have “congestion” warnings when the student has a lot of workload and has not put in sufficient time to complete it. </w:t>
+        <w:t xml:space="preserve">The goal of this project is to design an application that supports </w:t>
+      </w:r>
+      <w:r>
+        <w:t>a student’s time management pertaining towards their completion of their courses, such as,</w:t>
+      </w:r>
+      <w:r>
+        <w:t xml:space="preserve"> </w:t>
+      </w:r>
+      <w:r>
+        <w:t>assessment</w:t>
+      </w:r>
+      <w:r>
+        <w:t xml:space="preserve"> deadlines. In order to make </w:t>
+      </w:r>
+      <w:r>
+        <w:t>entice students to use this application</w:t>
+      </w:r>
+      <w:r>
+        <w:t xml:space="preserve">, </w:t>
+      </w:r>
+      <w:r>
+        <w:t>I will consider</w:t>
+      </w:r>
+      <w:r>
+        <w:t xml:space="preserve"> </w:t>
+      </w:r>
+      <w:r>
+        <w:t>introducing</w:t>
+      </w:r>
+      <w:r>
+        <w:t xml:space="preserve"> some level of “gamification”. The app will </w:t>
+      </w:r>
+      <w:r>
+        <w:t xml:space="preserve">provide </w:t>
+      </w:r>
+      <w:r>
+        <w:t>positive feedback when the student is well on top of their workload. It should also have “congestion” warnings when the student has a lot of workload and has not put i</w:t>
+      </w:r>
+      <w:r>
+        <w:t>n sufficient time to complete the necessary work</w:t>
+      </w:r>
+      <w:r>
+        <w:t xml:space="preserve">. </w:t>
       </w:r>
     </w:p>
     <w:p>
@@ -84,7 +124,30 @@
     </w:p>
     <w:p>
       <w:r>
-        <w:t>This project will be more focused on the design of the app. The design of the application is only expected to be a proof of concept, not a fully implemented product.</w:t>
+        <w:t xml:space="preserve">For the purposes of </w:t>
+      </w:r>
+      <w:r>
+        <w:t xml:space="preserve">user evaluation of </w:t>
+      </w:r>
+      <w:r>
+        <w:t>t</w:t>
+      </w:r>
+      <w:r>
+        <w:t>his project</w:t>
+      </w:r>
+      <w:r>
+        <w:t xml:space="preserve">, I will be creating a prototype of this application as a web based </w:t>
+      </w:r>
+      <w:r>
+        <w:t>application which is suitable to be used on any device</w:t>
+      </w:r>
+      <w:r>
+        <w:t>, especially on mobile</w:t>
+      </w:r>
+      <w:bookmarkStart w:id="0" w:name="_GoBack"/>
+      <w:bookmarkEnd w:id="0"/>
+      <w:r>
+        <w:t>.</w:t>
       </w:r>
     </w:p>
     <w:p>
@@ -117,6 +180,18 @@
       </w:pPr>
       <w:r>
         <w:t>Wireframe tools (e.g. JustInMind)</w:t>
+      </w:r>
+    </w:p>
+    <w:p>
+      <w:pPr>
+        <w:pStyle w:val="ListParagraph"/>
+        <w:numPr>
+          <w:ilvl w:val="0"/>
+          <w:numId w:val="2"/>
+        </w:numPr>
+      </w:pPr>
+      <w:r>
+        <w:t>JetBrains – for implementation</w:t>
       </w:r>
     </w:p>
     <w:p>

--- a/Documentation/Project Proposal.docx
+++ b/Documentation/Project Proposal.docx
@@ -75,77 +75,86 @@
         <w:t xml:space="preserve">The goal of this project is to design an application that supports </w:t>
       </w:r>
       <w:r>
-        <w:t>a student’s time management pertaining towards their completion of their courses, such as,</w:t>
-      </w:r>
-      <w:r>
-        <w:t xml:space="preserve"> </w:t>
-      </w:r>
-      <w:r>
-        <w:t>assessment</w:t>
-      </w:r>
-      <w:r>
-        <w:t xml:space="preserve"> deadlines. In order to make </w:t>
-      </w:r>
-      <w:r>
-        <w:t>entice students to use this application</w:t>
-      </w:r>
-      <w:r>
-        <w:t xml:space="preserve">, </w:t>
-      </w:r>
-      <w:r>
-        <w:t>I will consider</w:t>
-      </w:r>
-      <w:r>
-        <w:t xml:space="preserve"> </w:t>
-      </w:r>
-      <w:r>
-        <w:t>introducing</w:t>
-      </w:r>
-      <w:r>
-        <w:t xml:space="preserve"> some level of “gamification”. The app will </w:t>
-      </w:r>
-      <w:r>
-        <w:t xml:space="preserve">provide </w:t>
-      </w:r>
-      <w:r>
-        <w:t>positive feedback when the student is well on top of their workload. It should also have “congestion” warnings when the student has a lot of workload and has not put i</w:t>
-      </w:r>
-      <w:r>
-        <w:t>n sufficient time to complete the necessary work</w:t>
-      </w:r>
-      <w:r>
-        <w:t xml:space="preserve">. </w:t>
-      </w:r>
-    </w:p>
-    <w:p>
-      <w:r>
-        <w:t xml:space="preserve">The project evaluation will involve creating surveys and/or questionnaires in order to obtain qualitative feedback from potential sample users. It will also involve a coverage of initially defined use cases, and/or validating the proof of concept implementation. </w:t>
-      </w:r>
-    </w:p>
-    <w:p>
-      <w:r>
-        <w:t xml:space="preserve">For the purposes of </w:t>
-      </w:r>
-      <w:r>
-        <w:t xml:space="preserve">user evaluation of </w:t>
-      </w:r>
-      <w:r>
-        <w:t>t</w:t>
-      </w:r>
-      <w:r>
-        <w:t>his project</w:t>
-      </w:r>
-      <w:r>
-        <w:t xml:space="preserve">, I will be creating a prototype of this application as a web based </w:t>
-      </w:r>
-      <w:r>
-        <w:t>application which is suitable to be used on any device</w:t>
-      </w:r>
-      <w:r>
-        <w:t>, especially on mobile</w:t>
+        <w:t>a student’s time management pertaining towards the</w:t>
       </w:r>
       <w:bookmarkStart w:id="0" w:name="_GoBack"/>
       <w:bookmarkEnd w:id="0"/>
+      <w:r>
+        <w:t xml:space="preserve"> completion of their courses, such as,</w:t>
+      </w:r>
+      <w:r>
+        <w:t xml:space="preserve"> </w:t>
+      </w:r>
+      <w:r>
+        <w:t>assessment</w:t>
+      </w:r>
+      <w:r>
+        <w:t xml:space="preserve"> deadlines. In order to make </w:t>
+      </w:r>
+      <w:r>
+        <w:t>entice students to use this application</w:t>
+      </w:r>
+      <w:r>
+        <w:t xml:space="preserve">, </w:t>
+      </w:r>
+      <w:r>
+        <w:t>I will consider</w:t>
+      </w:r>
+      <w:r>
+        <w:t xml:space="preserve"> </w:t>
+      </w:r>
+      <w:r>
+        <w:t>introducing</w:t>
+      </w:r>
+      <w:r>
+        <w:t xml:space="preserve"> some level of “gamification”. The app will </w:t>
+      </w:r>
+      <w:r>
+        <w:t xml:space="preserve">provide </w:t>
+      </w:r>
+      <w:r>
+        <w:t>positive feedback when the student is well on top of their workload. It should also have “congestion” warnings when the student has a lot of workload and has not put i</w:t>
+      </w:r>
+      <w:r>
+        <w:t>n sufficient time to complete the necessary work</w:t>
+      </w:r>
+      <w:r>
+        <w:t xml:space="preserve">. </w:t>
+      </w:r>
+    </w:p>
+    <w:p>
+      <w:r>
+        <w:t xml:space="preserve">The project evaluation will involve creating surveys and/or questionnaires in order to obtain qualitative feedback from potential sample users. It will also involve a coverage of initially defined use cases, and/or validating the proof of concept implementation. </w:t>
+      </w:r>
+    </w:p>
+    <w:p>
+      <w:r>
+        <w:t xml:space="preserve">For the purposes of </w:t>
+      </w:r>
+      <w:r>
+        <w:t xml:space="preserve">user evaluation of </w:t>
+      </w:r>
+      <w:r>
+        <w:t>t</w:t>
+      </w:r>
+      <w:r>
+        <w:t>his project</w:t>
+      </w:r>
+      <w:r>
+        <w:t xml:space="preserve">, I will be creating a prototype of this application as a </w:t>
+      </w:r>
+      <w:r>
+        <w:t>web-based</w:t>
+      </w:r>
+      <w:r>
+        <w:t xml:space="preserve"> </w:t>
+      </w:r>
+      <w:r>
+        <w:t>application which is suitable to be used on any device</w:t>
+      </w:r>
+      <w:r>
+        <w:t>, especially on mobile</w:t>
+      </w:r>
       <w:r>
         <w:t>.</w:t>
       </w:r>

--- a/Documentation/Project Proposal.docx
+++ b/Documentation/Project Proposal.docx
@@ -84,68 +84,68 @@
         <w:t>assessment</w:t>
       </w:r>
       <w:r>
-        <w:t xml:space="preserve"> deadlines. In order to make </w:t>
-      </w:r>
-      <w:r>
-        <w:t>entice students to use this application</w:t>
-      </w:r>
-      <w:r>
-        <w:t xml:space="preserve">, </w:t>
-      </w:r>
-      <w:r>
-        <w:t>I will consider</w:t>
-      </w:r>
-      <w:r>
-        <w:t xml:space="preserve"> </w:t>
-      </w:r>
-      <w:r>
-        <w:t>introducing</w:t>
-      </w:r>
-      <w:r>
-        <w:t xml:space="preserve"> some level of “gamification”. The app will </w:t>
-      </w:r>
-      <w:r>
-        <w:t xml:space="preserve">provide </w:t>
-      </w:r>
-      <w:r>
-        <w:t>positive feedback when the student is well on top of their workload. It should also have “congestion” warnings when the student has a lot of workload and has not put i</w:t>
-      </w:r>
-      <w:r>
-        <w:t>n sufficient time to complete the necessary work</w:t>
-      </w:r>
-      <w:r>
-        <w:t xml:space="preserve">. </w:t>
-      </w:r>
-    </w:p>
-    <w:p>
-      <w:r>
-        <w:t xml:space="preserve">The project evaluation will involve creating surveys and/or questionnaires in order to obtain qualitative feedback from potential sample users. It will also involve a coverage of initially defined use cases, and/or validating the proof of concept implementation. </w:t>
-      </w:r>
-    </w:p>
-    <w:p>
-      <w:r>
-        <w:t xml:space="preserve">For the purposes of </w:t>
-      </w:r>
-      <w:r>
-        <w:t xml:space="preserve">user evaluation of </w:t>
-      </w:r>
-      <w:r>
-        <w:t>t</w:t>
-      </w:r>
-      <w:r>
-        <w:t>his project</w:t>
-      </w:r>
-      <w:r>
-        <w:t xml:space="preserve">, I will be creating a prototype of this application as a web based </w:t>
-      </w:r>
-      <w:r>
-        <w:t>application which is suitable to be used on any device</w:t>
-      </w:r>
-      <w:r>
-        <w:t>, especially on mobile</w:t>
+        <w:t xml:space="preserve"> deadlines. In order to </w:t>
       </w:r>
       <w:bookmarkStart w:id="0" w:name="_GoBack"/>
       <w:bookmarkEnd w:id="0"/>
+      <w:r>
+        <w:t>entice students to use this application</w:t>
+      </w:r>
+      <w:r>
+        <w:t xml:space="preserve">, </w:t>
+      </w:r>
+      <w:r>
+        <w:t>I will consider</w:t>
+      </w:r>
+      <w:r>
+        <w:t xml:space="preserve"> </w:t>
+      </w:r>
+      <w:r>
+        <w:t>introducing</w:t>
+      </w:r>
+      <w:r>
+        <w:t xml:space="preserve"> some level of “gamification”. The app will </w:t>
+      </w:r>
+      <w:r>
+        <w:t xml:space="preserve">provide </w:t>
+      </w:r>
+      <w:r>
+        <w:t>positive feedback when the student is well on top of their workload. It should also have “congestion” warnings when the student has a lot of workload and has not put i</w:t>
+      </w:r>
+      <w:r>
+        <w:t>n sufficient time to complete the necessary work</w:t>
+      </w:r>
+      <w:r>
+        <w:t xml:space="preserve">. </w:t>
+      </w:r>
+    </w:p>
+    <w:p>
+      <w:r>
+        <w:t xml:space="preserve">The project evaluation will involve creating surveys and/or questionnaires in order to obtain qualitative feedback from potential sample users. It will also involve a coverage of initially defined use cases, and/or validating the proof of concept implementation. </w:t>
+      </w:r>
+    </w:p>
+    <w:p>
+      <w:r>
+        <w:t xml:space="preserve">For the purposes of </w:t>
+      </w:r>
+      <w:r>
+        <w:t xml:space="preserve">user evaluation of </w:t>
+      </w:r>
+      <w:r>
+        <w:t>t</w:t>
+      </w:r>
+      <w:r>
+        <w:t>his project</w:t>
+      </w:r>
+      <w:r>
+        <w:t xml:space="preserve">, I will be creating a prototype of this application as a web based </w:t>
+      </w:r>
+      <w:r>
+        <w:t>application which is suitable to be used on any device</w:t>
+      </w:r>
+      <w:r>
+        <w:t>, especially on mobile</w:t>
+      </w:r>
       <w:r>
         <w:t>.</w:t>
       </w:r>

--- a/Documentation/Project Proposal.docx
+++ b/Documentation/Project Proposal.docx
@@ -23,7 +23,22 @@
     </w:p>
     <w:p>
       <w:r>
-        <w:t>Monday at 2.10pm - Everyone should attend unless either person cannot make it.</w:t>
+        <w:t>Friday</w:t>
+      </w:r>
+      <w:r>
+        <w:t xml:space="preserve"> at </w:t>
+      </w:r>
+      <w:r>
+        <w:t>4</w:t>
+      </w:r>
+      <w:r>
+        <w:t>.</w:t>
+      </w:r>
+      <w:r>
+        <w:t>0</w:t>
+      </w:r>
+      <w:r>
+        <w:t>0pm - Everyone should attend unless either person cannot make it.</w:t>
       </w:r>
     </w:p>
     <w:p>
@@ -84,62 +99,90 @@
         <w:t>assessment</w:t>
       </w:r>
       <w:r>
-        <w:t xml:space="preserve"> deadlines. In order to </w:t>
+        <w:t xml:space="preserve"> deadlines. </w:t>
+      </w:r>
+      <w:proofErr w:type="gramStart"/>
+      <w:r>
+        <w:t>In order to</w:t>
+      </w:r>
+      <w:proofErr w:type="gramEnd"/>
+      <w:r>
+        <w:t xml:space="preserve"> </w:t>
+      </w:r>
+      <w:r>
+        <w:t>entice students to use this application</w:t>
+      </w:r>
+      <w:r>
+        <w:t xml:space="preserve">, </w:t>
+      </w:r>
+      <w:r>
+        <w:t>I will consider</w:t>
+      </w:r>
+      <w:r>
+        <w:t xml:space="preserve"> </w:t>
+      </w:r>
+      <w:r>
+        <w:t>introducing</w:t>
+      </w:r>
+      <w:r>
+        <w:t xml:space="preserve"> some level of “gamification”. The app will </w:t>
+      </w:r>
+      <w:r>
+        <w:t xml:space="preserve">provide </w:t>
+      </w:r>
+      <w:r>
+        <w:t>positive feedback when the student is well on top of their workload. It should also have “congestion” warnings when the student has a lot of workload and has not put i</w:t>
+      </w:r>
+      <w:r>
+        <w:t>n sufficient time to complete the necessary work</w:t>
+      </w:r>
+      <w:r>
+        <w:t xml:space="preserve">. </w:t>
+      </w:r>
+    </w:p>
+    <w:p>
+      <w:r>
+        <w:t xml:space="preserve">The </w:t>
+      </w:r>
+      <w:r>
+        <w:t>application’s</w:t>
+      </w:r>
+      <w:r>
+        <w:t xml:space="preserve"> evaluation will involve creating surveys and/or questionnaires </w:t>
+      </w:r>
+      <w:proofErr w:type="gramStart"/>
+      <w:r>
+        <w:t>in order to</w:t>
+      </w:r>
+      <w:proofErr w:type="gramEnd"/>
+      <w:r>
+        <w:t xml:space="preserve"> obtain qualitative feedback from potential sample users. It will also involve a coverage of initially defined use cases, and/or validating the proof of concept implementation. </w:t>
+      </w:r>
+    </w:p>
+    <w:p>
+      <w:r>
+        <w:t xml:space="preserve">For the purposes of </w:t>
+      </w:r>
+      <w:r>
+        <w:t xml:space="preserve">user evaluation of </w:t>
+      </w:r>
+      <w:r>
+        <w:t>t</w:t>
+      </w:r>
+      <w:r>
+        <w:t>his project</w:t>
+      </w:r>
+      <w:r>
+        <w:t xml:space="preserve">, I will be creating a prototype of this application as a </w:t>
+      </w:r>
+      <w:r>
+        <w:t>web-based</w:t>
+      </w:r>
+      <w:r>
+        <w:t xml:space="preserve"> </w:t>
       </w:r>
       <w:bookmarkStart w:id="0" w:name="_GoBack"/>
       <w:bookmarkEnd w:id="0"/>
-      <w:r>
-        <w:t>entice students to use this application</w:t>
-      </w:r>
-      <w:r>
-        <w:t xml:space="preserve">, </w:t>
-      </w:r>
-      <w:r>
-        <w:t>I will consider</w:t>
-      </w:r>
-      <w:r>
-        <w:t xml:space="preserve"> </w:t>
-      </w:r>
-      <w:r>
-        <w:t>introducing</w:t>
-      </w:r>
-      <w:r>
-        <w:t xml:space="preserve"> some level of “gamification”. The app will </w:t>
-      </w:r>
-      <w:r>
-        <w:t xml:space="preserve">provide </w:t>
-      </w:r>
-      <w:r>
-        <w:t>positive feedback when the student is well on top of their workload. It should also have “congestion” warnings when the student has a lot of workload and has not put i</w:t>
-      </w:r>
-      <w:r>
-        <w:t>n sufficient time to complete the necessary work</w:t>
-      </w:r>
-      <w:r>
-        <w:t xml:space="preserve">. </w:t>
-      </w:r>
-    </w:p>
-    <w:p>
-      <w:r>
-        <w:t xml:space="preserve">The project evaluation will involve creating surveys and/or questionnaires in order to obtain qualitative feedback from potential sample users. It will also involve a coverage of initially defined use cases, and/or validating the proof of concept implementation. </w:t>
-      </w:r>
-    </w:p>
-    <w:p>
-      <w:r>
-        <w:t xml:space="preserve">For the purposes of </w:t>
-      </w:r>
-      <w:r>
-        <w:t xml:space="preserve">user evaluation of </w:t>
-      </w:r>
-      <w:r>
-        <w:t>t</w:t>
-      </w:r>
-      <w:r>
-        <w:t>his project</w:t>
-      </w:r>
-      <w:r>
-        <w:t xml:space="preserve">, I will be creating a prototype of this application as a web based </w:t>
-      </w:r>
       <w:r>
         <w:t>application which is suitable to be used on any device</w:t>
       </w:r>
@@ -179,7 +222,15 @@
         </w:numPr>
       </w:pPr>
       <w:r>
-        <w:t>Wireframe tools (e.g. JustInMind)</w:t>
+        <w:t xml:space="preserve">Wireframe tools (e.g. </w:t>
+      </w:r>
+      <w:proofErr w:type="spellStart"/>
+      <w:r>
+        <w:t>JustInMind</w:t>
+      </w:r>
+      <w:proofErr w:type="spellEnd"/>
+      <w:r>
+        <w:t>)</w:t>
       </w:r>
     </w:p>
     <w:p>

--- a/Documentation/Project Proposal.docx
+++ b/Documentation/Project Proposal.docx
@@ -181,8 +181,6 @@
       <w:r>
         <w:t xml:space="preserve"> </w:t>
       </w:r>
-      <w:bookmarkStart w:id="0" w:name="_GoBack"/>
-      <w:bookmarkEnd w:id="0"/>
       <w:r>
         <w:t>application which is suitable to be used on any device</w:t>
       </w:r>
@@ -242,7 +240,15 @@
         </w:numPr>
       </w:pPr>
       <w:r>
-        <w:t>JetBrains – for implementation</w:t>
+        <w:t xml:space="preserve">JetBrains </w:t>
+      </w:r>
+      <w:r>
+        <w:t xml:space="preserve">WebStorm </w:t>
+      </w:r>
+      <w:bookmarkStart w:id="0" w:name="_GoBack"/>
+      <w:bookmarkEnd w:id="0"/>
+      <w:r>
+        <w:t>– for implementation</w:t>
       </w:r>
     </w:p>
     <w:p>
